--- a/Project plan description.docx
+++ b/Project plan description.docx
@@ -350,108 +350,127 @@
               </wp:inline>
             </w:drawing>
           </mc:Choice>
-          <mc:Fallback xmlns:a="http://schemas.openxmlformats.org/drawingml/2006/main">
+          <mc:Fallback>
             <w:pict>
-              <v:group id="Group 2747" style="width:456.9pt;height:17.69pt;mso-position-horizontal-relative:char;mso-position-vertical-relative:line" coordsize="58026,2246">
-                <v:shape id="Shape 171" style="position:absolute;width:58026;height:2246;left:0;top:0;" coordsize="5802630,224663" path="m37427,0l5765166,0c5785866,0,5802630,16764,5802630,37465l5802630,187198c5802630,207899,5785866,224663,5765166,224663l37427,224663c16764,224663,0,207899,0,187198l0,37465c0,16764,16764,0,37427,0x">
-                  <v:stroke weight="0pt" endcap="flat" joinstyle="miter" miterlimit="10" on="false" color="#000000" opacity="0"/>
-                  <v:fill on="true" color="#ebebeb"/>
+              <v:group w14:anchorId="5A736E59" id="Group 2747" o:spid="_x0000_s1026" style="width:456.9pt;height:17.7pt;mso-position-horizontal-relative:char;mso-position-vertical-relative:line" coordsize="58026,2246" o:gfxdata="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">
+                <v:shape id="Shape 171" o:spid="_x0000_s1027" style="position:absolute;width:58026;height:2246;visibility:visible;mso-wrap-style:square;v-text-anchor:top" coordsize="5802630,224663" o:gfxdata="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" path="m37427,l5765166,v20700,,37464,16764,37464,37465l5802630,187198v,20701,-16764,37465,-37464,37465l37427,224663c16764,224663,,207899,,187198l,37465c,16764,16764,,37427,xe" fillcolor="#ebebeb" stroked="f" strokeweight="0">
+                  <v:stroke miterlimit="83231f" joinstyle="miter"/>
+                  <v:path arrowok="t" textboxrect="0,0,5802630,224663"/>
                 </v:shape>
-                <v:shape id="Picture 173" style="position:absolute;width:20193;height:1402;left:534;top:215;" filled="f">
-                  <v:imagedata r:id="rId6"/>
+                <v:shapetype id="_x0000_t75" coordsize="21600,21600" o:spt="75" o:preferrelative="t" path="m@4@5l@4@11@9@11@9@5xe" filled="f" stroked="f">
+                  <v:stroke joinstyle="miter"/>
+                  <v:formulas>
+                    <v:f eqn="if lineDrawn pixelLineWidth 0"/>
+                    <v:f eqn="sum @0 1 0"/>
+                    <v:f eqn="sum 0 0 @1"/>
+                    <v:f eqn="prod @2 1 2"/>
+                    <v:f eqn="prod @3 21600 pixelWidth"/>
+                    <v:f eqn="prod @3 21600 pixelHeight"/>
+                    <v:f eqn="sum @0 0 1"/>
+                    <v:f eqn="prod @6 1 2"/>
+                    <v:f eqn="prod @7 21600 pixelWidth"/>
+                    <v:f eqn="sum @8 21600 0"/>
+                    <v:f eqn="prod @7 21600 pixelHeight"/>
+                    <v:f eqn="sum @10 21600 0"/>
+                  </v:formulas>
+                  <v:path o:extrusionok="f" gradientshapeok="t" o:connecttype="rect"/>
+                  <o:lock v:ext="edit" aspectratio="t"/>
+                </v:shapetype>
+                <v:shape id="Picture 173" o:spid="_x0000_s1028" type="#_x0000_t75" style="position:absolute;left:534;top:215;width:20193;height:1402;visibility:visible;mso-wrap-style:square" o:gfxdata="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">
+                  <v:imagedata r:id="rId6" o:title=""/>
                 </v:shape>
-                <v:rect id="Rectangle 174" style="position:absolute;width:1228;height:1899;left:1452;top:492;" filled="f" stroked="f">
+                <v:rect id="Rectangle 174" o:spid="_x0000_s1029" style="position:absolute;left:1452;top:492;width:1229;height:1900;visibility:visible;mso-wrap-style:square;v-text-anchor:top" o:gfxdata="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" filled="f" stroked="f">
                   <v:textbox inset="0,0,0,0">
                     <w:txbxContent>
                       <w:p>
                         <w:pPr>
-                          <w:spacing w:before="0" w:after="160" w:line="259" w:lineRule="auto"/>
+                          <w:spacing w:after="160"/>
                           <w:ind w:left="0" w:firstLine="0"/>
                         </w:pPr>
                         <w:r>
                           <w:rPr>
-                            <w:rFonts w:cs="Calibri" w:hAnsi="Calibri" w:eastAsia="Calibri" w:ascii="Calibri"/>
-                            <w:b w:val="1"/>
+                            <w:rFonts w:ascii="Calibri" w:eastAsia="Calibri" w:hAnsi="Calibri" w:cs="Calibri"/>
+                            <w:b/>
                             <w:sz w:val="22"/>
                           </w:rPr>
-                          <w:t xml:space="preserve">N</w:t>
+                          <w:t>N</w:t>
                         </w:r>
                       </w:p>
                     </w:txbxContent>
                   </v:textbox>
                 </v:rect>
-                <v:rect id="Rectangle 175" style="position:absolute;width:921;height:1899;left:2381;top:492;" filled="f" stroked="f">
+                <v:rect id="Rectangle 175" o:spid="_x0000_s1030" style="position:absolute;left:2381;top:492;width:921;height:1900;visibility:visible;mso-wrap-style:square;v-text-anchor:top" o:gfxdata="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" filled="f" stroked="f">
                   <v:textbox inset="0,0,0,0">
                     <w:txbxContent>
                       <w:p>
                         <w:pPr>
-                          <w:spacing w:before="0" w:after="160" w:line="259" w:lineRule="auto"/>
+                          <w:spacing w:after="160"/>
                           <w:ind w:left="0" w:firstLine="0"/>
                         </w:pPr>
                         <w:r>
                           <w:rPr>
-                            <w:rFonts w:cs="Calibri" w:hAnsi="Calibri" w:eastAsia="Calibri" w:ascii="Calibri"/>
-                            <w:b w:val="1"/>
+                            <w:rFonts w:ascii="Calibri" w:eastAsia="Calibri" w:hAnsi="Calibri" w:cs="Calibri"/>
+                            <w:b/>
                             <w:sz w:val="22"/>
                           </w:rPr>
-                          <w:t xml:space="preserve">a</w:t>
+                          <w:t>a</w:t>
                         </w:r>
                       </w:p>
                     </w:txbxContent>
                   </v:textbox>
                 </v:rect>
-                <v:rect id="Rectangle 176" style="position:absolute;width:1516;height:1899;left:3067;top:492;" filled="f" stroked="f">
+                <v:rect id="Rectangle 176" o:spid="_x0000_s1031" style="position:absolute;left:3067;top:492;width:1516;height:1900;visibility:visible;mso-wrap-style:square;v-text-anchor:top" o:gfxdata="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" filled="f" stroked="f">
                   <v:textbox inset="0,0,0,0">
                     <w:txbxContent>
                       <w:p>
                         <w:pPr>
-                          <w:spacing w:before="0" w:after="160" w:line="259" w:lineRule="auto"/>
+                          <w:spacing w:after="160"/>
                           <w:ind w:left="0" w:firstLine="0"/>
                         </w:pPr>
                         <w:r>
                           <w:rPr>
-                            <w:rFonts w:cs="Calibri" w:hAnsi="Calibri" w:eastAsia="Calibri" w:ascii="Calibri"/>
-                            <w:b w:val="1"/>
+                            <w:rFonts w:ascii="Calibri" w:eastAsia="Calibri" w:hAnsi="Calibri" w:cs="Calibri"/>
+                            <w:b/>
                             <w:sz w:val="22"/>
                           </w:rPr>
-                          <w:t xml:space="preserve">m</w:t>
+                          <w:t>m</w:t>
                         </w:r>
                       </w:p>
                     </w:txbxContent>
                   </v:textbox>
                 </v:rect>
-                <v:rect id="Rectangle 177" style="position:absolute;width:1676;height:1899;left:4210;top:492;" filled="f" stroked="f">
+                <v:rect id="Rectangle 177" o:spid="_x0000_s1032" style="position:absolute;left:4210;top:492;width:1676;height:1900;visibility:visible;mso-wrap-style:square;v-text-anchor:top" o:gfxdata="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" filled="f" stroked="f">
                   <v:textbox inset="0,0,0,0">
                     <w:txbxContent>
                       <w:p>
                         <w:pPr>
-                          <w:spacing w:before="0" w:after="160" w:line="259" w:lineRule="auto"/>
+                          <w:spacing w:after="160"/>
                           <w:ind w:left="0" w:firstLine="0"/>
                         </w:pPr>
                         <w:r>
                           <w:rPr>
-                            <w:rFonts w:cs="Calibri" w:hAnsi="Calibri" w:eastAsia="Calibri" w:ascii="Calibri"/>
-                            <w:b w:val="1"/>
+                            <w:rFonts w:ascii="Calibri" w:eastAsia="Calibri" w:hAnsi="Calibri" w:cs="Calibri"/>
+                            <w:b/>
                             <w:sz w:val="22"/>
                           </w:rPr>
-                          <w:t xml:space="preserve">es</w:t>
+                          <w:t>es</w:t>
                         </w:r>
                       </w:p>
                     </w:txbxContent>
                   </v:textbox>
                 </v:rect>
-                <v:rect id="Rectangle 178" style="position:absolute;width:421;height:1899;left:5459;top:492;" filled="f" stroked="f">
+                <v:rect id="Rectangle 178" o:spid="_x0000_s1033" style="position:absolute;left:5459;top:492;width:422;height:1900;visibility:visible;mso-wrap-style:square;v-text-anchor:top" o:gfxdata="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" filled="f" stroked="f">
                   <v:textbox inset="0,0,0,0">
                     <w:txbxContent>
                       <w:p>
                         <w:pPr>
-                          <w:spacing w:before="0" w:after="160" w:line="259" w:lineRule="auto"/>
+                          <w:spacing w:after="160"/>
                           <w:ind w:left="0" w:firstLine="0"/>
                         </w:pPr>
                         <w:r>
                           <w:rPr>
-                            <w:rFonts w:cs="Calibri" w:hAnsi="Calibri" w:eastAsia="Calibri" w:ascii="Calibri"/>
-                            <w:b w:val="1"/>
+                            <w:rFonts w:ascii="Calibri" w:eastAsia="Calibri" w:hAnsi="Calibri" w:cs="Calibri"/>
+                            <w:b/>
                             <w:sz w:val="22"/>
                           </w:rPr>
                           <w:t xml:space="preserve"> </w:t>
@@ -460,6 +479,7 @@
                     </w:txbxContent>
                   </v:textbox>
                 </v:rect>
+                <w10:anchorlock/>
               </v:group>
             </w:pict>
           </mc:Fallback>
@@ -533,6 +553,17 @@
         </w:rPr>
         <w:t>Alexander Nordentoft – s176361</w:t>
       </w:r>
+      <w:r>
+        <w:rPr>
+          <w:rFonts w:ascii="Segoe UI" w:eastAsia="Times New Roman" w:hAnsi="Segoe UI" w:cs="Segoe UI"/>
+          <w:color w:val="242424"/>
+          <w:kern w:val="0"/>
+          <w:sz w:val="21"/>
+          <w:szCs w:val="21"/>
+          <w14:ligatures w14:val="none"/>
+        </w:rPr>
+        <w:t>Maria Louise Thorup Hagedorn</w:t>
+      </w:r>
     </w:p>
     <w:p>
       <w:pPr>
@@ -543,13 +574,6 @@
         <w:spacing w:after="211" w:line="240" w:lineRule="auto"/>
         <w:ind w:hanging="360"/>
       </w:pPr>
-      <w:r>
-        <w:rPr>
-          <w:rFonts w:ascii="Calibri" w:eastAsia="Calibri" w:hAnsi="Calibri" w:cs="Calibri"/>
-          <w:sz w:val="22"/>
-        </w:rPr>
-        <w:t>And maybe more…</w:t>
-      </w:r>
     </w:p>
     <w:p>
       <w:pPr>
@@ -1172,7 +1196,7 @@
           </mc:Choice>
           <mc:Fallback>
             <w:pict>
-              <v:group w14:anchorId="24FB9E41" id="Group 2746" o:spid="_x0000_s1034" style="width:458.55pt;height:68.8pt;mso-position-horizontal-relative:char;mso-position-vertical-relative:line" coordsize="58235,8734" o:gfxdata="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">
+              <v:group w14:anchorId="24FB9E41" id="Group 2746" o:spid="_x0000_s1034" style="width:458.55pt;height:68.8pt;mso-position-horizontal-relative:char;mso-position-vertical-relative:line" coordsize="58235,8734" o:gfxdata="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">
                 <v:rect id="Rectangle 33" o:spid="_x0000_s1035" style="position:absolute;left:492;top:902;width:421;height:1900;visibility:visible;mso-wrap-style:square;v-text-anchor:top" o:gfxdata="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" filled="f" stroked="f">
                   <v:textbox inset="0,0,0,0">
                     <w:txbxContent>
@@ -1237,25 +1261,6 @@
                   <v:stroke miterlimit="83231f" joinstyle="miter"/>
                   <v:path arrowok="t" textboxrect="0,0,5802631,224790"/>
                 </v:shape>
-                <v:shapetype id="_x0000_t75" coordsize="21600,21600" o:spt="75" o:preferrelative="t" path="m@4@5l@4@11@9@11@9@5xe" filled="f" stroked="f">
-                  <v:stroke joinstyle="miter"/>
-                  <v:formulas>
-                    <v:f eqn="if lineDrawn pixelLineWidth 0"/>
-                    <v:f eqn="sum @0 1 0"/>
-                    <v:f eqn="sum 0 0 @1"/>
-                    <v:f eqn="prod @2 1 2"/>
-                    <v:f eqn="prod @3 21600 pixelWidth"/>
-                    <v:f eqn="prod @3 21600 pixelHeight"/>
-                    <v:f eqn="sum @0 0 1"/>
-                    <v:f eqn="prod @6 1 2"/>
-                    <v:f eqn="prod @7 21600 pixelWidth"/>
-                    <v:f eqn="sum @8 21600 0"/>
-                    <v:f eqn="prod @7 21600 pixelHeight"/>
-                    <v:f eqn="sum @10 21600 0"/>
-                  </v:formulas>
-                  <v:path o:extrusionok="f" gradientshapeok="t" o:connecttype="rect"/>
-                  <o:lock v:ext="edit" aspectratio="t"/>
-                </v:shapetype>
                 <v:shape id="Picture 165" o:spid="_x0000_s1039" type="#_x0000_t75" style="position:absolute;left:245;top:6554;width:20193;height:1905;visibility:visible;mso-wrap-style:square" o:gfxdata="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">
                   <v:imagedata r:id="rId9" o:title=""/>
                 </v:shape>
@@ -1841,88 +1846,88 @@
               </wp:inline>
             </w:drawing>
           </mc:Choice>
-          <mc:Fallback xmlns:a="http://schemas.openxmlformats.org/drawingml/2006/main">
+          <mc:Fallback>
             <w:pict>
-              <v:group id="Group 3297" style="width:456.9pt;height:17.7pt;mso-position-horizontal-relative:char;mso-position-vertical-relative:line" coordsize="58026,2247">
-                <v:shape id="Shape 438" style="position:absolute;width:58026;height:2247;left:0;top:0;" coordsize="5802631,224790" path="m37465,0l5765165,0c5785866,0,5802631,16764,5802631,37465l5802631,187325c5802631,207899,5785866,224790,5765165,224790l37465,224790c16777,224790,0,207899,0,187325l0,37465c0,16764,16777,0,37465,0x">
-                  <v:stroke weight="0pt" endcap="flat" joinstyle="miter" miterlimit="10" on="false" color="#000000" opacity="0"/>
-                  <v:fill on="true" color="#ebebeb"/>
+              <v:group w14:anchorId="72294782" id="Group 3297" o:spid="_x0000_s1049" style="width:456.9pt;height:17.7pt;mso-position-horizontal-relative:char;mso-position-vertical-relative:line" coordsize="58026,2247" o:gfxdata="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">
+                <v:shape id="Shape 438" o:spid="_x0000_s1050" style="position:absolute;width:58026;height:2247;visibility:visible;mso-wrap-style:square;v-text-anchor:top" coordsize="5802631,224790" o:gfxdata="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" path="m37465,l5765165,v20701,,37466,16764,37466,37465l5802631,187325v,20574,-16765,37465,-37466,37465l37465,224790c16777,224790,,207899,,187325l,37465c,16764,16777,,37465,xe" fillcolor="#ebebeb" stroked="f" strokeweight="0">
+                  <v:stroke miterlimit="83231f" joinstyle="miter"/>
+                  <v:path arrowok="t" textboxrect="0,0,5802631,224790"/>
                 </v:shape>
-                <v:shape id="Picture 440" style="position:absolute;width:31242;height:1905;left:29;top:204;" filled="f">
-                  <v:imagedata r:id="rId12"/>
+                <v:shape id="Picture 440" o:spid="_x0000_s1051" type="#_x0000_t75" style="position:absolute;left:29;top:204;width:31242;height:1905;visibility:visible;mso-wrap-style:square" o:gfxdata="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">
+                  <v:imagedata r:id="rId12" o:title=""/>
                 </v:shape>
-                <v:rect id="Rectangle 441" style="position:absolute;width:992;height:1899;left:946;top:481;" filled="f" stroked="f">
+                <v:rect id="Rectangle 441" o:spid="_x0000_s1052" style="position:absolute;left:946;top:481;width:992;height:1899;visibility:visible;mso-wrap-style:square;v-text-anchor:top" o:gfxdata="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" filled="f" stroked="f">
                   <v:textbox inset="0,0,0,0">
                     <w:txbxContent>
                       <w:p>
                         <w:pPr>
-                          <w:spacing w:before="0" w:after="160" w:line="259" w:lineRule="auto"/>
+                          <w:spacing w:after="160"/>
                           <w:ind w:left="0" w:firstLine="0"/>
                         </w:pPr>
                         <w:r>
                           <w:rPr>
-                            <w:rFonts w:cs="Calibri" w:hAnsi="Calibri" w:eastAsia="Calibri" w:ascii="Calibri"/>
-                            <w:b w:val="1"/>
+                            <w:rFonts w:ascii="Calibri" w:eastAsia="Calibri" w:hAnsi="Calibri" w:cs="Calibri"/>
+                            <w:b/>
                             <w:sz w:val="22"/>
                           </w:rPr>
-                          <w:t xml:space="preserve">P</w:t>
+                          <w:t>P</w:t>
                         </w:r>
                       </w:p>
                     </w:txbxContent>
                   </v:textbox>
                 </v:rect>
-                <v:rect id="Rectangle 442" style="position:absolute;width:1606;height:1899;left:1693;top:481;" filled="f" stroked="f">
+                <v:rect id="Rectangle 442" o:spid="_x0000_s1053" style="position:absolute;left:1693;top:481;width:1607;height:1899;visibility:visible;mso-wrap-style:square;v-text-anchor:top" o:gfxdata="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" filled="f" stroked="f">
                   <v:textbox inset="0,0,0,0">
                     <w:txbxContent>
                       <w:p>
                         <w:pPr>
-                          <w:spacing w:before="0" w:after="160" w:line="259" w:lineRule="auto"/>
+                          <w:spacing w:after="160"/>
                           <w:ind w:left="0" w:firstLine="0"/>
                         </w:pPr>
                         <w:r>
                           <w:rPr>
-                            <w:rFonts w:cs="Calibri" w:hAnsi="Calibri" w:eastAsia="Calibri" w:ascii="Calibri"/>
-                            <w:b w:val="1"/>
+                            <w:rFonts w:ascii="Calibri" w:eastAsia="Calibri" w:hAnsi="Calibri" w:cs="Calibri"/>
+                            <w:b/>
                             <w:sz w:val="22"/>
                           </w:rPr>
-                          <w:t xml:space="preserve">re</w:t>
+                          <w:t>re</w:t>
                         </w:r>
                       </w:p>
                     </w:txbxContent>
                   </v:textbox>
                 </v:rect>
-                <v:rect id="Rectangle 443" style="position:absolute;width:22157;height:1899;left:2897;top:481;" filled="f" stroked="f">
+                <v:rect id="Rectangle 443" o:spid="_x0000_s1054" style="position:absolute;left:2897;top:481;width:22157;height:1899;visibility:visible;mso-wrap-style:square;v-text-anchor:top" o:gfxdata="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" filled="f" stroked="f">
                   <v:textbox inset="0,0,0,0">
                     <w:txbxContent>
                       <w:p>
                         <w:pPr>
-                          <w:spacing w:before="0" w:after="160" w:line="259" w:lineRule="auto"/>
+                          <w:spacing w:after="160"/>
                           <w:ind w:left="0" w:firstLine="0"/>
                         </w:pPr>
                         <w:r>
                           <w:rPr>
-                            <w:rFonts w:cs="Calibri" w:hAnsi="Calibri" w:eastAsia="Calibri" w:ascii="Calibri"/>
-                            <w:b w:val="1"/>
+                            <w:rFonts w:ascii="Calibri" w:eastAsia="Calibri" w:hAnsi="Calibri" w:cs="Calibri"/>
+                            <w:b/>
                             <w:sz w:val="22"/>
                           </w:rPr>
-                          <w:t xml:space="preserve">liminary distribution of tasks</w:t>
+                          <w:t>liminary distribution of tasks</w:t>
                         </w:r>
                       </w:p>
                     </w:txbxContent>
                   </v:textbox>
                 </v:rect>
-                <v:rect id="Rectangle 444" style="position:absolute;width:421;height:1899;left:19558;top:481;" filled="f" stroked="f">
+                <v:rect id="Rectangle 444" o:spid="_x0000_s1055" style="position:absolute;left:19558;top:481;width:421;height:1899;visibility:visible;mso-wrap-style:square;v-text-anchor:top" o:gfxdata="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" filled="f" stroked="f">
                   <v:textbox inset="0,0,0,0">
                     <w:txbxContent>
                       <w:p>
                         <w:pPr>
-                          <w:spacing w:before="0" w:after="160" w:line="259" w:lineRule="auto"/>
+                          <w:spacing w:after="160"/>
                           <w:ind w:left="0" w:firstLine="0"/>
                         </w:pPr>
                         <w:r>
                           <w:rPr>
-                            <w:rFonts w:cs="Calibri" w:hAnsi="Calibri" w:eastAsia="Calibri" w:ascii="Calibri"/>
-                            <w:b w:val="1"/>
+                            <w:rFonts w:ascii="Calibri" w:eastAsia="Calibri" w:hAnsi="Calibri" w:cs="Calibri"/>
+                            <w:b/>
                             <w:sz w:val="22"/>
                           </w:rPr>
                           <w:t xml:space="preserve"> </w:t>
@@ -1931,6 +1936,7 @@
                     </w:txbxContent>
                   </v:textbox>
                 </v:rect>
+                <w10:anchorlock/>
               </v:group>
             </w:pict>
           </mc:Fallback>
@@ -2229,88 +2235,90 @@
               </wp:inline>
             </w:drawing>
           </mc:Choice>
-          <mc:Fallback xmlns:a="http://schemas.openxmlformats.org/drawingml/2006/main">
+          <mc:Fallback>
             <w:pict>
-              <v:group id="Group 3298" style="width:456.9pt;height:17.7pt;mso-position-horizontal-relative:char;mso-position-vertical-relative:line" coordsize="58026,2247">
-                <v:shape id="Shape 445" style="position:absolute;width:58026;height:2247;left:0;top:0;" coordsize="5802631,224790" path="m37465,0l5765165,0c5785866,0,5802631,16891,5802631,37465l5802631,187325c5802631,208026,5785866,224790,5765165,224790l37465,224790c16777,224790,0,208026,0,187325l0,37465c0,16891,16777,0,37465,0x">
-                  <v:stroke weight="0pt" endcap="flat" joinstyle="miter" miterlimit="10" on="false" color="#000000" opacity="0"/>
-                  <v:fill on="true" color="#ebebeb"/>
+              <v:group w14:anchorId="5B3F4FE2" id="Group 3298" o:spid="_x0000_s1056" style="width:456.9pt;height:17.7pt;mso-position-horizontal-relative:char;mso-position-vertical-relative:line" coordsize="58026,2247" o:gfxdata="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">
+                <v:shape id="Shape 445" o:spid="_x0000_s1057" style="position:absolute;width:58026;height:2247;visibility:visible;mso-wrap-style:square;v-text-anchor:top" coordsize="5802631,224790" o:gfxdata="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" path="m37465,l5765165,v20701,,37466,16891,37466,37465l5802631,187325v,20701,-16765,37465,-37466,37465l37465,224790c16777,224790,,208026,,187325l,37465c,16891,16777,,37465,xe" fillcolor="#ebebeb" stroked="f" strokeweight="0">
+                  <v:stroke miterlimit="83231f" joinstyle="miter"/>
+                  <v:path arrowok="t" textboxrect="0,0,5802631,224790"/>
                 </v:shape>
-                <v:shape id="Picture 447" style="position:absolute;width:20193;height:1905;left:30;top:205;" filled="f">
-                  <v:imagedata r:id="rId13"/>
+                <v:shape id="Picture 447" o:spid="_x0000_s1058" type="#_x0000_t75" style="position:absolute;left:30;top:205;width:20193;height:1905;visibility:visible;mso-wrap-style:square" o:gfxdata="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">
+                  <v:imagedata r:id="rId9" o:title=""/>
                 </v:shape>
-                <v:rect id="Rectangle 448" style="position:absolute;width:9998;height:1899;left:947;top:486;" filled="f" stroked="f">
+                <v:rect id="Rectangle 448" o:spid="_x0000_s1059" style="position:absolute;left:947;top:486;width:9999;height:1899;visibility:visible;mso-wrap-style:square;v-text-anchor:top" o:gfxdata="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" filled="f" stroked="f">
                   <v:textbox inset="0,0,0,0">
                     <w:txbxContent>
                       <w:p>
                         <w:pPr>
-                          <w:spacing w:before="0" w:after="160" w:line="259" w:lineRule="auto"/>
+                          <w:spacing w:after="160"/>
                           <w:ind w:left="0" w:firstLine="0"/>
                         </w:pPr>
                         <w:r>
                           <w:rPr>
-                            <w:rFonts w:cs="Calibri" w:hAnsi="Calibri" w:eastAsia="Calibri" w:ascii="Calibri"/>
-                            <w:b w:val="1"/>
+                            <w:rFonts w:ascii="Calibri" w:eastAsia="Calibri" w:hAnsi="Calibri" w:cs="Calibri"/>
+                            <w:b/>
                             <w:sz w:val="22"/>
                           </w:rPr>
-                          <w:t xml:space="preserve">Preliminary t</w:t>
+                          <w:t>Preliminary t</w:t>
                         </w:r>
                       </w:p>
                     </w:txbxContent>
                   </v:textbox>
                 </v:rect>
-                <v:rect id="Rectangle 449" style="position:absolute;width:5295;height:1899;left:8460;top:486;" filled="f" stroked="f">
+                <v:rect id="Rectangle 449" o:spid="_x0000_s1060" style="position:absolute;left:8460;top:486;width:5296;height:1899;visibility:visible;mso-wrap-style:square;v-text-anchor:top" o:gfxdata="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" filled="f" stroked="f">
                   <v:textbox inset="0,0,0,0">
                     <w:txbxContent>
                       <w:p>
                         <w:pPr>
-                          <w:spacing w:before="0" w:after="160" w:line="259" w:lineRule="auto"/>
+                          <w:spacing w:after="160"/>
+                          <w:ind w:left="0" w:firstLine="0"/>
+                        </w:pPr>
+                        <w:proofErr w:type="spellStart"/>
+                        <w:r>
+                          <w:rPr>
+                            <w:rFonts w:ascii="Calibri" w:eastAsia="Calibri" w:hAnsi="Calibri" w:cs="Calibri"/>
+                            <w:b/>
+                            <w:sz w:val="22"/>
+                          </w:rPr>
+                          <w:t>imepla</w:t>
+                        </w:r>
+                        <w:proofErr w:type="spellEnd"/>
+                      </w:p>
+                    </w:txbxContent>
+                  </v:textbox>
+                </v:rect>
+                <v:rect id="Rectangle 450" o:spid="_x0000_s1061" style="position:absolute;left:12438;top:486;width:1001;height:1899;visibility:visible;mso-wrap-style:square;v-text-anchor:top" o:gfxdata="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" filled="f" stroked="f">
+                  <v:textbox inset="0,0,0,0">
+                    <w:txbxContent>
+                      <w:p>
+                        <w:pPr>
+                          <w:spacing w:after="160"/>
                           <w:ind w:left="0" w:firstLine="0"/>
                         </w:pPr>
                         <w:r>
                           <w:rPr>
-                            <w:rFonts w:cs="Calibri" w:hAnsi="Calibri" w:eastAsia="Calibri" w:ascii="Calibri"/>
-                            <w:b w:val="1"/>
+                            <w:rFonts w:ascii="Calibri" w:eastAsia="Calibri" w:hAnsi="Calibri" w:cs="Calibri"/>
+                            <w:b/>
                             <w:sz w:val="22"/>
                           </w:rPr>
-                          <w:t xml:space="preserve">imepla</w:t>
+                          <w:t>n</w:t>
                         </w:r>
                       </w:p>
                     </w:txbxContent>
                   </v:textbox>
                 </v:rect>
-                <v:rect id="Rectangle 450" style="position:absolute;width:1001;height:1899;left:12438;top:486;" filled="f" stroked="f">
+                <v:rect id="Rectangle 451" o:spid="_x0000_s1062" style="position:absolute;left:13169;top:486;width:422;height:1899;visibility:visible;mso-wrap-style:square;v-text-anchor:top" o:gfxdata="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" filled="f" stroked="f">
                   <v:textbox inset="0,0,0,0">
                     <w:txbxContent>
                       <w:p>
                         <w:pPr>
-                          <w:spacing w:before="0" w:after="160" w:line="259" w:lineRule="auto"/>
+                          <w:spacing w:after="160"/>
                           <w:ind w:left="0" w:firstLine="0"/>
                         </w:pPr>
                         <w:r>
                           <w:rPr>
-                            <w:rFonts w:cs="Calibri" w:hAnsi="Calibri" w:eastAsia="Calibri" w:ascii="Calibri"/>
-                            <w:b w:val="1"/>
-                            <w:sz w:val="22"/>
-                          </w:rPr>
-                          <w:t xml:space="preserve">n</w:t>
-                        </w:r>
-                      </w:p>
-                    </w:txbxContent>
-                  </v:textbox>
-                </v:rect>
-                <v:rect id="Rectangle 451" style="position:absolute;width:421;height:1899;left:13169;top:486;" filled="f" stroked="f">
-                  <v:textbox inset="0,0,0,0">
-                    <w:txbxContent>
-                      <w:p>
-                        <w:pPr>
-                          <w:spacing w:before="0" w:after="160" w:line="259" w:lineRule="auto"/>
-                          <w:ind w:left="0" w:firstLine="0"/>
-                        </w:pPr>
-                        <w:r>
-                          <w:rPr>
-                            <w:rFonts w:cs="Calibri" w:hAnsi="Calibri" w:eastAsia="Calibri" w:ascii="Calibri"/>
-                            <w:b w:val="1"/>
+                            <w:rFonts w:ascii="Calibri" w:eastAsia="Calibri" w:hAnsi="Calibri" w:cs="Calibri"/>
+                            <w:b/>
                             <w:sz w:val="22"/>
                           </w:rPr>
                           <w:t xml:space="preserve"> </w:t>
@@ -2319,6 +2327,7 @@
                     </w:txbxContent>
                   </v:textbox>
                 </v:rect>
+                <w10:anchorlock/>
               </v:group>
             </w:pict>
           </mc:Fallback>
@@ -2333,7 +2342,6 @@
         <w:tblCellMar>
           <w:top w:w="11" w:type="dxa"/>
           <w:left w:w="108" w:type="dxa"/>
-          <w:bottom w:w="0" w:type="dxa"/>
           <w:right w:w="115" w:type="dxa"/>
         </w:tblCellMar>
         <w:tblLook w:val="04A0" w:firstRow="1" w:lastRow="0" w:firstColumn="1" w:lastColumn="0" w:noHBand="0" w:noVBand="1"/>
@@ -2846,6 +2854,118 @@
 <file path=word/numbering.xml><?xml version="1.0" encoding="utf-8"?>
 <w:numbering xmlns:wpc="http://schemas.microsoft.com/office/word/2010/wordprocessingCanvas" xmlns:cx="http://schemas.microsoft.com/office/drawing/2014/chartex" xmlns:cx1="http://schemas.microsoft.com/office/drawing/2015/9/8/chartex" xmlns:cx2="http://schemas.microsoft.com/office/drawing/2015/10/21/chartex" xmlns:cx3="http://schemas.microsoft.com/office/drawing/2016/5/9/chartex" xmlns:cx4="http://schemas.microsoft.com/office/drawing/2016/5/10/chartex" xmlns:cx5="http://schemas.microsoft.com/office/drawing/2016/5/11/chartex" xmlns:cx6="http://schemas.microsoft.com/office/drawing/2016/5/12/chartex" xmlns:cx7="http://schemas.microsoft.com/office/drawing/2016/5/13/chartex" xmlns:cx8="http://schemas.microsoft.com/office/drawing/2016/5/14/chartex" xmlns:mc="http://schemas.openxmlformats.org/markup-compatibility/2006" xmlns:aink="http://schemas.microsoft.com/office/drawing/2016/ink" xmlns:am3d="http://schemas.microsoft.com/office/drawing/2017/model3d" xmlns:o="urn:schemas-microsoft-com:office:office" xmlns:oel="http://schemas.microsoft.com/office/2019/extlst" xmlns:r="http://schemas.openxmlformats.org/officeDocument/2006/relationships" xmlns:m="http://schemas.openxmlformats.org/officeDocument/2006/math" xmlns:v="urn:schemas-microsoft-com:vml" xmlns:wp14="http://schemas.microsoft.com/office/word/2010/wordprocessingDrawing" xmlns:wp="http://schemas.openxmlformats.org/drawingml/2006/wordprocessingDrawing" xmlns:w10="urn:schemas-microsoft-com:office:word" xmlns:w="http://schemas.openxmlformats.org/wordprocessingml/2006/main" xmlns:w14="http://schemas.microsoft.com/office/word/2010/wordml" xmlns:w15="http://schemas.microsoft.com/office/word/2012/wordml" xmlns:w16cex="http://schemas.microsoft.com/office/word/2018/wordml/cex" xmlns:w16cid="http://schemas.microsoft.com/office/word/2016/wordml/cid" xmlns:w16="http://schemas.microsoft.com/office/word/2018/wordml" xmlns:w16sdtdh="http://schemas.microsoft.com/office/word/2020/wordml/sdtdatahash" xmlns:w16se="http://schemas.microsoft.com/office/word/2015/wordml/symex" xmlns:wpg="http://schemas.microsoft.com/office/word/2010/wordprocessingGroup" xmlns:wpi="http://schemas.microsoft.com/office/word/2010/wordprocessingInk" xmlns:wne="http://schemas.microsoft.com/office/word/2006/wordml" xmlns:wps="http://schemas.microsoft.com/office/word/2010/wordprocessingShape" mc:Ignorable="w14 w15 w16se w16cid w16 w16cex w16sdtdh wp14">
   <w:abstractNum w:abstractNumId="0" w15:restartNumberingAfterBreak="0">
+    <w:nsid w:val="31A36A09"/>
+    <w:multiLevelType w:val="hybridMultilevel"/>
+    <w:tmpl w:val="1B76E87C"/>
+    <w:lvl w:ilvl="0" w:tplc="7812DD94">
+      <w:numFmt w:val="bullet"/>
+      <w:lvlText w:val=""/>
+      <w:lvlJc w:val="left"/>
+      <w:pPr>
+        <w:ind w:left="720" w:hanging="360"/>
+      </w:pPr>
+      <w:rPr>
+        <w:rFonts w:ascii="Symbol" w:eastAsia="Times New Roman" w:hAnsi="Symbol" w:cs="Segoe UI" w:hint="default"/>
+      </w:rPr>
+    </w:lvl>
+    <w:lvl w:ilvl="1" w:tplc="04090003" w:tentative="1">
+      <w:start w:val="1"/>
+      <w:numFmt w:val="bullet"/>
+      <w:lvlText w:val="o"/>
+      <w:lvlJc w:val="left"/>
+      <w:pPr>
+        <w:ind w:left="1440" w:hanging="360"/>
+      </w:pPr>
+      <w:rPr>
+        <w:rFonts w:ascii="Courier New" w:hAnsi="Courier New" w:cs="Courier New" w:hint="default"/>
+      </w:rPr>
+    </w:lvl>
+    <w:lvl w:ilvl="2" w:tplc="04090005" w:tentative="1">
+      <w:start w:val="1"/>
+      <w:numFmt w:val="bullet"/>
+      <w:lvlText w:val=""/>
+      <w:lvlJc w:val="left"/>
+      <w:pPr>
+        <w:ind w:left="2160" w:hanging="360"/>
+      </w:pPr>
+      <w:rPr>
+        <w:rFonts w:ascii="Wingdings" w:hAnsi="Wingdings" w:hint="default"/>
+      </w:rPr>
+    </w:lvl>
+    <w:lvl w:ilvl="3" w:tplc="04090001" w:tentative="1">
+      <w:start w:val="1"/>
+      <w:numFmt w:val="bullet"/>
+      <w:lvlText w:val=""/>
+      <w:lvlJc w:val="left"/>
+      <w:pPr>
+        <w:ind w:left="2880" w:hanging="360"/>
+      </w:pPr>
+      <w:rPr>
+        <w:rFonts w:ascii="Symbol" w:hAnsi="Symbol" w:hint="default"/>
+      </w:rPr>
+    </w:lvl>
+    <w:lvl w:ilvl="4" w:tplc="04090003" w:tentative="1">
+      <w:start w:val="1"/>
+      <w:numFmt w:val="bullet"/>
+      <w:lvlText w:val="o"/>
+      <w:lvlJc w:val="left"/>
+      <w:pPr>
+        <w:ind w:left="3600" w:hanging="360"/>
+      </w:pPr>
+      <w:rPr>
+        <w:rFonts w:ascii="Courier New" w:hAnsi="Courier New" w:cs="Courier New" w:hint="default"/>
+      </w:rPr>
+    </w:lvl>
+    <w:lvl w:ilvl="5" w:tplc="04090005" w:tentative="1">
+      <w:start w:val="1"/>
+      <w:numFmt w:val="bullet"/>
+      <w:lvlText w:val=""/>
+      <w:lvlJc w:val="left"/>
+      <w:pPr>
+        <w:ind w:left="4320" w:hanging="360"/>
+      </w:pPr>
+      <w:rPr>
+        <w:rFonts w:ascii="Wingdings" w:hAnsi="Wingdings" w:hint="default"/>
+      </w:rPr>
+    </w:lvl>
+    <w:lvl w:ilvl="6" w:tplc="04090001" w:tentative="1">
+      <w:start w:val="1"/>
+      <w:numFmt w:val="bullet"/>
+      <w:lvlText w:val=""/>
+      <w:lvlJc w:val="left"/>
+      <w:pPr>
+        <w:ind w:left="5040" w:hanging="360"/>
+      </w:pPr>
+      <w:rPr>
+        <w:rFonts w:ascii="Symbol" w:hAnsi="Symbol" w:hint="default"/>
+      </w:rPr>
+    </w:lvl>
+    <w:lvl w:ilvl="7" w:tplc="04090003" w:tentative="1">
+      <w:start w:val="1"/>
+      <w:numFmt w:val="bullet"/>
+      <w:lvlText w:val="o"/>
+      <w:lvlJc w:val="left"/>
+      <w:pPr>
+        <w:ind w:left="5760" w:hanging="360"/>
+      </w:pPr>
+      <w:rPr>
+        <w:rFonts w:ascii="Courier New" w:hAnsi="Courier New" w:cs="Courier New" w:hint="default"/>
+      </w:rPr>
+    </w:lvl>
+    <w:lvl w:ilvl="8" w:tplc="04090005" w:tentative="1">
+      <w:start w:val="1"/>
+      <w:numFmt w:val="bullet"/>
+      <w:lvlText w:val=""/>
+      <w:lvlJc w:val="left"/>
+      <w:pPr>
+        <w:ind w:left="6480" w:hanging="360"/>
+      </w:pPr>
+      <w:rPr>
+        <w:rFonts w:ascii="Wingdings" w:hAnsi="Wingdings" w:hint="default"/>
+      </w:rPr>
+    </w:lvl>
+  </w:abstractNum>
+  <w:abstractNum w:abstractNumId="1" w15:restartNumberingAfterBreak="0">
     <w:nsid w:val="427257F4"/>
     <w:multiLevelType w:val="hybridMultilevel"/>
     <w:tmpl w:val="F0A69622"/>
@@ -3058,6 +3178,9 @@
     </w:lvl>
   </w:abstractNum>
   <w:num w:numId="1" w16cid:durableId="329986835">
+    <w:abstractNumId w:val="1"/>
+  </w:num>
+  <w:num w:numId="2" w16cid:durableId="1345743770">
     <w:abstractNumId w:val="0"/>
   </w:num>
 </w:numbering>
@@ -3514,6 +3637,17 @@
       </w:tblCellMar>
     </w:tblPr>
   </w:style>
+  <w:style w:type="paragraph" w:styleId="ListParagraph">
+    <w:name w:val="List Paragraph"/>
+    <w:basedOn w:val="Normal"/>
+    <w:uiPriority w:val="34"/>
+    <w:qFormat/>
+    <w:rsid w:val="00A419A8"/>
+    <w:pPr>
+      <w:ind w:left="720"/>
+      <w:contextualSpacing/>
+    </w:pPr>
+  </w:style>
 </w:styles>
 </file>
 
